--- a/2/деревня Недаль/именная база/Барадульские/Барадульская Марта Федорова.docx
+++ b/2/деревня Недаль/именная база/Барадульские/Барадульская Марта Федорова.docx
@@ -66,6 +66,14 @@
         <w:rPr>
           <w:b/>
           <w:bCs/>
+          <w:lang w:val="pl-PL"/>
+        </w:rPr>
+        <w:t>, Borodulska</w:t>
+      </w:r>
+      <w:r>
+        <w:rPr>
+          <w:b/>
+          <w:bCs/>
         </w:rPr>
         <w:t xml:space="preserve"> </w:t>
       </w:r>
@@ -100,13 +108,13 @@
           <w:bCs/>
         </w:rPr>
       </w:pPr>
-      <w:bookmarkStart w:id="0" w:name="_Hlk123392387"/>
-      <w:bookmarkStart w:id="1" w:name="_Hlk123394543"/>
-      <w:bookmarkStart w:id="2" w:name="_Hlk123394735"/>
-      <w:bookmarkStart w:id="3" w:name="_Hlk123395656"/>
-      <w:bookmarkStart w:id="4" w:name="_Hlk123396092"/>
-      <w:bookmarkStart w:id="5" w:name="_Hlk123397190"/>
-      <w:bookmarkStart w:id="6" w:name="_Hlk126583937"/>
+      <w:bookmarkStart w:id="0" w:name="_Hlk126583937"/>
+      <w:bookmarkStart w:id="1" w:name="_Hlk123392387"/>
+      <w:bookmarkStart w:id="2" w:name="_Hlk123394543"/>
+      <w:bookmarkStart w:id="3" w:name="_Hlk123394735"/>
+      <w:bookmarkStart w:id="4" w:name="_Hlk123395656"/>
+      <w:bookmarkStart w:id="5" w:name="_Hlk123396092"/>
+      <w:bookmarkStart w:id="6" w:name="_Hlk123397190"/>
       <w:r>
         <w:rPr>
           <w:bCs/>
@@ -260,23 +268,311 @@
         <w:t>.</w:t>
       </w:r>
     </w:p>
-    <w:bookmarkEnd w:id="6"/>
-    <w:p>
-      <w:pPr>
-        <w:rPr>
-          <w:bCs/>
-          <w:lang w:val="be-BY"/>
-        </w:rPr>
-      </w:pPr>
-    </w:p>
-    <w:p>
-      <w:pPr>
-        <w:rPr>
-          <w:rFonts w:eastAsia="Calibri"/>
-          <w:bCs/>
-        </w:rPr>
-      </w:pPr>
-      <w:bookmarkStart w:id="7" w:name="_Hlk88311305"/>
+    <w:p>
+      <w:pPr>
+        <w:rPr>
+          <w:bCs/>
+        </w:rPr>
+      </w:pPr>
+      <w:bookmarkStart w:id="7" w:name="_Hlk137196935"/>
+      <w:bookmarkEnd w:id="0"/>
+      <w:r>
+        <w:rPr>
+          <w:bCs/>
+        </w:rPr>
+        <w:t>28</w:t>
+      </w:r>
+      <w:r>
+        <w:rPr>
+          <w:bCs/>
+        </w:rPr>
+        <w:t>.</w:t>
+      </w:r>
+      <w:r>
+        <w:rPr>
+          <w:bCs/>
+        </w:rPr>
+        <w:t>10</w:t>
+      </w:r>
+      <w:r>
+        <w:rPr>
+          <w:bCs/>
+        </w:rPr>
+        <w:t>.1</w:t>
+      </w:r>
+      <w:r>
+        <w:rPr>
+          <w:bCs/>
+        </w:rPr>
+        <w:t>823</w:t>
+      </w:r>
+      <w:r>
+        <w:rPr>
+          <w:bCs/>
+        </w:rPr>
+        <w:t xml:space="preserve"> – </w:t>
+      </w:r>
+      <w:r>
+        <w:rPr>
+          <w:bCs/>
+        </w:rPr>
+        <w:t xml:space="preserve">венчание с вдовцом Яном Плисом, </w:t>
+      </w:r>
+      <w:proofErr w:type="spellStart"/>
+      <w:r>
+        <w:rPr>
+          <w:bCs/>
+        </w:rPr>
+        <w:t>Кимейской</w:t>
+      </w:r>
+      <w:proofErr w:type="spellEnd"/>
+      <w:r>
+        <w:rPr>
+          <w:bCs/>
+        </w:rPr>
+        <w:t xml:space="preserve"> парафии, с застенка Плисы, свидетели Илья </w:t>
+      </w:r>
+      <w:proofErr w:type="spellStart"/>
+      <w:r>
+        <w:rPr>
+          <w:bCs/>
+        </w:rPr>
+        <w:t>Кишкурно</w:t>
+      </w:r>
+      <w:proofErr w:type="spellEnd"/>
+      <w:r>
+        <w:rPr>
+          <w:bCs/>
+        </w:rPr>
+        <w:t xml:space="preserve"> с застенка </w:t>
+      </w:r>
+      <w:proofErr w:type="spellStart"/>
+      <w:r>
+        <w:rPr>
+          <w:bCs/>
+        </w:rPr>
+        <w:t>Мрай</w:t>
+      </w:r>
+      <w:proofErr w:type="spellEnd"/>
+      <w:r>
+        <w:rPr>
+          <w:bCs/>
+        </w:rPr>
+        <w:t xml:space="preserve">, Игнат </w:t>
+      </w:r>
+      <w:proofErr w:type="spellStart"/>
+      <w:r>
+        <w:rPr>
+          <w:bCs/>
+        </w:rPr>
+        <w:t>Комизёнок</w:t>
+      </w:r>
+      <w:proofErr w:type="spellEnd"/>
+      <w:r>
+        <w:rPr>
+          <w:bCs/>
+        </w:rPr>
+        <w:t xml:space="preserve">? с деревни </w:t>
+      </w:r>
+      <w:proofErr w:type="spellStart"/>
+      <w:r>
+        <w:rPr>
+          <w:bCs/>
+        </w:rPr>
+        <w:t>Замосточье</w:t>
+      </w:r>
+      <w:proofErr w:type="spellEnd"/>
+      <w:r>
+        <w:rPr>
+          <w:bCs/>
+        </w:rPr>
+        <w:t xml:space="preserve">, </w:t>
+      </w:r>
+      <w:proofErr w:type="spellStart"/>
+      <w:r>
+        <w:rPr>
+          <w:bCs/>
+        </w:rPr>
+        <w:t>Шпет</w:t>
+      </w:r>
+      <w:proofErr w:type="spellEnd"/>
+      <w:r>
+        <w:rPr>
+          <w:bCs/>
+        </w:rPr>
+        <w:t xml:space="preserve"> Ян Иосифов с деревни </w:t>
+      </w:r>
+      <w:proofErr w:type="spellStart"/>
+      <w:r>
+        <w:rPr>
+          <w:bCs/>
+        </w:rPr>
+        <w:t>Недаль</w:t>
+      </w:r>
+      <w:proofErr w:type="spellEnd"/>
+      <w:r>
+        <w:rPr>
+          <w:bCs/>
+        </w:rPr>
+        <w:t xml:space="preserve"> и Семашко Ян </w:t>
+      </w:r>
+      <w:proofErr w:type="spellStart"/>
+      <w:r>
+        <w:rPr>
+          <w:bCs/>
+        </w:rPr>
+        <w:t>Бенедыктов</w:t>
+      </w:r>
+      <w:proofErr w:type="spellEnd"/>
+      <w:r>
+        <w:rPr>
+          <w:bCs/>
+        </w:rPr>
+        <w:t xml:space="preserve"> с деревни </w:t>
+      </w:r>
+      <w:proofErr w:type="spellStart"/>
+      <w:r>
+        <w:rPr>
+          <w:bCs/>
+        </w:rPr>
+        <w:t>Недаль</w:t>
+      </w:r>
+      <w:proofErr w:type="spellEnd"/>
+      <w:r>
+        <w:rPr>
+          <w:bCs/>
+        </w:rPr>
+        <w:t xml:space="preserve"> (НИАБ 136-13-</w:t>
+      </w:r>
+      <w:r>
+        <w:rPr>
+          <w:bCs/>
+        </w:rPr>
+        <w:t>1033</w:t>
+      </w:r>
+      <w:r>
+        <w:rPr>
+          <w:bCs/>
+        </w:rPr>
+        <w:t>, л.</w:t>
+      </w:r>
+      <w:r>
+        <w:rPr>
+          <w:bCs/>
+        </w:rPr>
+        <w:t>2</w:t>
+      </w:r>
+      <w:r>
+        <w:rPr>
+          <w:bCs/>
+        </w:rPr>
+        <w:t xml:space="preserve">, </w:t>
+      </w:r>
+      <w:r>
+        <w:rPr>
+          <w:bCs/>
+          <w:noProof/>
+          <w:lang w:eastAsia="ru-RU"/>
+        </w:rPr>
+        <w:t>№</w:t>
+      </w:r>
+      <w:r>
+        <w:rPr>
+          <w:bCs/>
+          <w:noProof/>
+          <w:lang w:eastAsia="ru-RU"/>
+        </w:rPr>
+        <w:t>5</w:t>
+      </w:r>
+      <w:r>
+        <w:rPr>
+          <w:bCs/>
+          <w:noProof/>
+          <w:lang w:eastAsia="ru-RU"/>
+        </w:rPr>
+        <w:t>/1</w:t>
+      </w:r>
+      <w:r>
+        <w:rPr>
+          <w:bCs/>
+          <w:noProof/>
+          <w:lang w:eastAsia="ru-RU"/>
+        </w:rPr>
+        <w:t>823</w:t>
+      </w:r>
+      <w:r>
+        <w:rPr>
+          <w:bCs/>
+          <w:noProof/>
+          <w:lang w:eastAsia="ru-RU"/>
+        </w:rPr>
+        <w:t>-</w:t>
+      </w:r>
+      <w:r>
+        <w:rPr>
+          <w:bCs/>
+          <w:noProof/>
+          <w:lang w:eastAsia="ru-RU"/>
+        </w:rPr>
+        <w:t>б</w:t>
+      </w:r>
+      <w:r>
+        <w:rPr>
+          <w:bCs/>
+          <w:noProof/>
+          <w:lang w:eastAsia="ru-RU"/>
+        </w:rPr>
+        <w:t xml:space="preserve"> (</w:t>
+      </w:r>
+      <w:r>
+        <w:rPr>
+          <w:bCs/>
+          <w:noProof/>
+          <w:lang w:eastAsia="ru-RU"/>
+        </w:rPr>
+        <w:t>ориг</w:t>
+      </w:r>
+      <w:r>
+        <w:rPr>
+          <w:bCs/>
+          <w:noProof/>
+          <w:lang w:eastAsia="ru-RU"/>
+        </w:rPr>
+        <w:t>)</w:t>
+      </w:r>
+      <w:r>
+        <w:rPr>
+          <w:bCs/>
+          <w:noProof/>
+          <w:lang w:eastAsia="ru-RU"/>
+        </w:rPr>
+        <w:t>)</w:t>
+      </w:r>
+      <w:r>
+        <w:rPr>
+          <w:bCs/>
+          <w:noProof/>
+          <w:lang w:eastAsia="ru-RU"/>
+        </w:rPr>
+        <w:t>.</w:t>
+      </w:r>
+    </w:p>
+    <w:bookmarkEnd w:id="7"/>
+    <w:p>
+      <w:pPr>
+        <w:rPr>
+          <w:bCs/>
+        </w:rPr>
+      </w:pPr>
+    </w:p>
+    <w:p>
+      <w:pPr>
+        <w:rPr>
+          <w:rFonts w:eastAsia="Calibri"/>
+          <w:bCs/>
+        </w:rPr>
+      </w:pPr>
+      <w:bookmarkStart w:id="8" w:name="_Hlk88311305"/>
       <w:r>
         <w:rPr>
           <w:rFonts w:eastAsia="Calibri"/>
@@ -822,20 +1118,610 @@
         <w:t>.</w:t>
       </w:r>
     </w:p>
-    <w:bookmarkEnd w:id="7"/>
-    <w:p>
-      <w:pPr>
-        <w:rPr>
-          <w:bCs/>
-        </w:rPr>
-      </w:pPr>
-    </w:p>
-    <w:bookmarkEnd w:id="0"/>
-    <w:bookmarkEnd w:id="1"/>
-    <w:bookmarkEnd w:id="2"/>
-    <w:bookmarkEnd w:id="3"/>
-    <w:bookmarkEnd w:id="4"/>
-    <w:bookmarkEnd w:id="5"/>
+    <w:bookmarkEnd w:id="8"/>
+    <w:p>
+      <w:pPr>
+        <w:rPr>
+          <w:bCs/>
+        </w:rPr>
+      </w:pPr>
+    </w:p>
+    <w:p>
+      <w:pPr>
+        <w:rPr>
+          <w:bCs/>
+          <w:noProof/>
+          <w:lang w:eastAsia="ru-RU"/>
+        </w:rPr>
+      </w:pPr>
+      <w:bookmarkStart w:id="9" w:name="_Hlk137196913"/>
+      <w:bookmarkEnd w:id="1"/>
+      <w:bookmarkEnd w:id="2"/>
+      <w:bookmarkEnd w:id="3"/>
+      <w:bookmarkEnd w:id="4"/>
+      <w:bookmarkEnd w:id="5"/>
+      <w:bookmarkEnd w:id="6"/>
+      <w:r>
+        <w:rPr>
+          <w:b/>
+          <w:bCs/>
+          <w:noProof/>
+          <w:lang w:eastAsia="ru-RU"/>
+        </w:rPr>
+        <w:t>НИАБ 136-13-1033</w:t>
+      </w:r>
+      <w:r>
+        <w:rPr>
+          <w:b/>
+          <w:bCs/>
+          <w:noProof/>
+          <w:lang w:eastAsia="ru-RU"/>
+        </w:rPr>
+        <w:tab/>
+      </w:r>
+      <w:r>
+        <w:rPr>
+          <w:noProof/>
+          <w:lang w:eastAsia="ru-RU"/>
+        </w:rPr>
+        <w:t>Лист 2.</w:t>
+      </w:r>
+      <w:r>
+        <w:rPr>
+          <w:b/>
+          <w:noProof/>
+          <w:lang w:eastAsia="ru-RU"/>
+        </w:rPr>
+        <w:t xml:space="preserve"> Метрическая запись №5</w:t>
+      </w:r>
+      <w:r>
+        <w:rPr>
+          <w:b/>
+          <w:noProof/>
+          <w:lang w:eastAsia="ru-RU"/>
+        </w:rPr>
+        <w:t>/</w:t>
+      </w:r>
+      <w:r>
+        <w:rPr>
+          <w:b/>
+          <w:noProof/>
+          <w:lang w:eastAsia="ru-RU"/>
+        </w:rPr>
+        <w:t>1823-б (ориг)</w:t>
+      </w:r>
+      <w:r>
+        <w:rPr>
+          <w:b/>
+          <w:noProof/>
+          <w:lang w:eastAsia="ru-RU"/>
+        </w:rPr>
+        <w:t>.</w:t>
+      </w:r>
+      <w:r>
+        <w:rPr>
+          <w:b/>
+          <w:noProof/>
+          <w:lang w:eastAsia="ru-RU"/>
+        </w:rPr>
+        <w:tab/>
+      </w:r>
+      <w:r>
+        <w:rPr>
+          <w:bCs/>
+          <w:noProof/>
+          <w:lang w:eastAsia="ru-RU"/>
+        </w:rPr>
+        <w:tab/>
+      </w:r>
+    </w:p>
+    <w:p>
+      <w:pPr>
+        <w:rPr>
+          <w:b/>
+          <w:noProof/>
+          <w:lang w:eastAsia="ru-RU"/>
+        </w:rPr>
+      </w:pPr>
+    </w:p>
+    <w:p>
+      <w:pPr>
+        <w:rPr>
+          <w:b/>
+          <w:noProof/>
+          <w:lang w:eastAsia="ru-RU"/>
+        </w:rPr>
+      </w:pPr>
+      <w:r>
+        <w:rPr>
+          <w:noProof/>
+        </w:rPr>
+        <w:drawing>
+          <wp:inline distT="0" distB="0" distL="0" distR="0" wp14:anchorId="78ABA2B6" wp14:editId="6B8E1980">
+            <wp:extent cx="5940425" cy="2312670"/>
+            <wp:effectExtent l="0" t="0" r="3175" b="0"/>
+            <wp:docPr id="18" name="Рисунок 18"/>
+            <wp:cNvGraphicFramePr>
+              <a:graphicFrameLocks xmlns:a="http://schemas.openxmlformats.org/drawingml/2006/main" noChangeAspect="1"/>
+            </wp:cNvGraphicFramePr>
+            <a:graphic xmlns:a="http://schemas.openxmlformats.org/drawingml/2006/main">
+              <a:graphicData uri="http://schemas.openxmlformats.org/drawingml/2006/picture">
+                <pic:pic xmlns:pic="http://schemas.openxmlformats.org/drawingml/2006/picture">
+                  <pic:nvPicPr>
+                    <pic:cNvPr id="1" name=""/>
+                    <pic:cNvPicPr/>
+                  </pic:nvPicPr>
+                  <pic:blipFill>
+                    <a:blip r:embed="rId5"/>
+                    <a:stretch>
+                      <a:fillRect/>
+                    </a:stretch>
+                  </pic:blipFill>
+                  <pic:spPr>
+                    <a:xfrm>
+                      <a:off x="0" y="0"/>
+                      <a:ext cx="5940425" cy="2312670"/>
+                    </a:xfrm>
+                    <a:prstGeom prst="rect">
+                      <a:avLst/>
+                    </a:prstGeom>
+                  </pic:spPr>
+                </pic:pic>
+              </a:graphicData>
+            </a:graphic>
+          </wp:inline>
+        </w:drawing>
+      </w:r>
+    </w:p>
+    <w:p>
+      <w:pPr>
+        <w:rPr>
+          <w:b/>
+          <w:noProof/>
+          <w:lang w:eastAsia="ru-RU"/>
+        </w:rPr>
+      </w:pPr>
+    </w:p>
+    <w:p>
+      <w:pPr>
+        <w:rPr>
+          <w:noProof/>
+          <w:lang w:eastAsia="ru-RU"/>
+        </w:rPr>
+      </w:pPr>
+      <w:r>
+        <w:rPr>
+          <w:noProof/>
+          <w:lang w:eastAsia="ru-RU"/>
+        </w:rPr>
+        <w:t>Осовская Покровская</w:t>
+      </w:r>
+      <w:r>
+        <w:rPr>
+          <w:noProof/>
+          <w:lang w:eastAsia="ru-RU"/>
+        </w:rPr>
+        <w:t xml:space="preserve"> церковь. 28 октября 1823 года. Метрическая запись о венчании.</w:t>
+      </w:r>
+    </w:p>
+    <w:p>
+      <w:pPr>
+        <w:rPr>
+          <w:b/>
+          <w:noProof/>
+          <w:lang w:eastAsia="ru-RU"/>
+        </w:rPr>
+      </w:pPr>
+    </w:p>
+    <w:p>
+      <w:pPr>
+        <w:rPr>
+          <w:bCs/>
+        </w:rPr>
+      </w:pPr>
+      <w:r>
+        <w:rPr>
+          <w:bCs/>
+          <w:color w:val="000000" w:themeColor="text1"/>
+          <w:lang w:val="pl-PL"/>
+        </w:rPr>
+        <w:t>Plis</w:t>
+      </w:r>
+      <w:r>
+        <w:rPr>
+          <w:bCs/>
+          <w:color w:val="000000" w:themeColor="text1"/>
+        </w:rPr>
+        <w:t xml:space="preserve"> </w:t>
+      </w:r>
+      <w:r>
+        <w:rPr>
+          <w:bCs/>
+          <w:color w:val="000000" w:themeColor="text1"/>
+          <w:lang w:val="pl-PL"/>
+        </w:rPr>
+        <w:t>Jan</w:t>
+      </w:r>
+      <w:r>
+        <w:rPr>
+          <w:bCs/>
+        </w:rPr>
+        <w:t xml:space="preserve"> – жених, вдовец, парафии </w:t>
+      </w:r>
+      <w:proofErr w:type="spellStart"/>
+      <w:r>
+        <w:rPr>
+          <w:bCs/>
+        </w:rPr>
+        <w:t>Кимейской</w:t>
+      </w:r>
+      <w:proofErr w:type="spellEnd"/>
+      <w:r>
+        <w:rPr>
+          <w:bCs/>
+        </w:rPr>
+        <w:t>, с застенка Плиски.</w:t>
+      </w:r>
+    </w:p>
+    <w:p>
+      <w:pPr>
+        <w:rPr>
+          <w:bCs/>
+        </w:rPr>
+      </w:pPr>
+      <w:r>
+        <w:rPr>
+          <w:bCs/>
+          <w:lang w:val="pl-PL"/>
+        </w:rPr>
+        <w:t>Borodulska</w:t>
+      </w:r>
+      <w:r>
+        <w:rPr>
+          <w:bCs/>
+        </w:rPr>
+        <w:t xml:space="preserve"> </w:t>
+      </w:r>
+      <w:r>
+        <w:rPr>
+          <w:bCs/>
+          <w:lang w:val="pl-PL"/>
+        </w:rPr>
+        <w:t>Marta</w:t>
+      </w:r>
+      <w:r>
+        <w:rPr>
+          <w:bCs/>
+        </w:rPr>
+        <w:t xml:space="preserve"> – невеста, девка, парафии </w:t>
+      </w:r>
+      <w:proofErr w:type="spellStart"/>
+      <w:r>
+        <w:rPr>
+          <w:bCs/>
+        </w:rPr>
+        <w:t>Осовской</w:t>
+      </w:r>
+      <w:proofErr w:type="spellEnd"/>
+      <w:r>
+        <w:rPr>
+          <w:bCs/>
+        </w:rPr>
+        <w:t xml:space="preserve">: </w:t>
+      </w:r>
+      <w:proofErr w:type="spellStart"/>
+      <w:r>
+        <w:rPr>
+          <w:bCs/>
+        </w:rPr>
+        <w:t>Барадульская</w:t>
+      </w:r>
+      <w:proofErr w:type="spellEnd"/>
+      <w:r>
+        <w:rPr>
+          <w:bCs/>
+        </w:rPr>
+        <w:t xml:space="preserve"> Марта Федоровна, деревня </w:t>
+      </w:r>
+      <w:proofErr w:type="spellStart"/>
+      <w:r>
+        <w:rPr>
+          <w:bCs/>
+        </w:rPr>
+        <w:t>Недаль</w:t>
+      </w:r>
+      <w:proofErr w:type="spellEnd"/>
+      <w:r>
+        <w:rPr>
+          <w:bCs/>
+        </w:rPr>
+        <w:t>.</w:t>
+      </w:r>
+    </w:p>
+    <w:p>
+      <w:pPr>
+        <w:rPr>
+          <w:bCs/>
+        </w:rPr>
+      </w:pPr>
+      <w:r>
+        <w:rPr>
+          <w:bCs/>
+          <w:color w:val="000000" w:themeColor="text1"/>
+          <w:lang w:val="pl-PL"/>
+        </w:rPr>
+        <w:lastRenderedPageBreak/>
+        <w:t>Kiszkurno</w:t>
+      </w:r>
+      <w:r>
+        <w:rPr>
+          <w:bCs/>
+          <w:color w:val="000000" w:themeColor="text1"/>
+        </w:rPr>
+        <w:t xml:space="preserve"> </w:t>
+      </w:r>
+      <w:r>
+        <w:rPr>
+          <w:bCs/>
+          <w:color w:val="000000" w:themeColor="text1"/>
+          <w:lang w:val="pl-PL"/>
+        </w:rPr>
+        <w:t>Eliasz</w:t>
+      </w:r>
+      <w:r>
+        <w:rPr>
+          <w:bCs/>
+        </w:rPr>
+        <w:t xml:space="preserve"> – свидетель, с застенка </w:t>
+      </w:r>
+      <w:proofErr w:type="spellStart"/>
+      <w:r>
+        <w:rPr>
+          <w:bCs/>
+        </w:rPr>
+        <w:t>Мрай</w:t>
+      </w:r>
+      <w:proofErr w:type="spellEnd"/>
+      <w:r>
+        <w:rPr>
+          <w:bCs/>
+        </w:rPr>
+        <w:t>.</w:t>
+      </w:r>
+    </w:p>
+    <w:p>
+      <w:pPr>
+        <w:rPr>
+          <w:bCs/>
+        </w:rPr>
+      </w:pPr>
+      <w:r>
+        <w:rPr>
+          <w:bCs/>
+          <w:color w:val="000000" w:themeColor="text1"/>
+          <w:lang w:val="pl-PL"/>
+        </w:rPr>
+        <w:t>Ko</w:t>
+      </w:r>
+      <w:r>
+        <w:rPr>
+          <w:bCs/>
+          <w:color w:val="000000" w:themeColor="text1"/>
+        </w:rPr>
+        <w:t>..</w:t>
+      </w:r>
+      <w:r>
+        <w:rPr>
+          <w:bCs/>
+          <w:color w:val="000000" w:themeColor="text1"/>
+          <w:lang w:val="pl-PL"/>
+        </w:rPr>
+        <w:t>nionek</w:t>
+      </w:r>
+      <w:r>
+        <w:rPr>
+          <w:bCs/>
+          <w:color w:val="000000" w:themeColor="text1"/>
+        </w:rPr>
+        <w:t xml:space="preserve"> </w:t>
+      </w:r>
+      <w:r>
+        <w:rPr>
+          <w:bCs/>
+          <w:color w:val="000000" w:themeColor="text1"/>
+          <w:lang w:val="pl-PL"/>
+        </w:rPr>
+        <w:t>Jhnat</w:t>
+      </w:r>
+      <w:r>
+        <w:rPr>
+          <w:bCs/>
+        </w:rPr>
+        <w:t xml:space="preserve"> – свидетель, с деревни </w:t>
+      </w:r>
+      <w:proofErr w:type="spellStart"/>
+      <w:r>
+        <w:rPr>
+          <w:bCs/>
+        </w:rPr>
+        <w:t>Замосточье</w:t>
+      </w:r>
+      <w:proofErr w:type="spellEnd"/>
+      <w:r>
+        <w:rPr>
+          <w:bCs/>
+        </w:rPr>
+        <w:t>.</w:t>
+      </w:r>
+    </w:p>
+    <w:p>
+      <w:pPr>
+        <w:rPr>
+          <w:bCs/>
+        </w:rPr>
+      </w:pPr>
+      <w:r>
+        <w:rPr>
+          <w:bCs/>
+          <w:lang w:val="pl-PL"/>
+        </w:rPr>
+        <w:t>Szpied</w:t>
+      </w:r>
+      <w:r>
+        <w:rPr>
+          <w:bCs/>
+        </w:rPr>
+        <w:t xml:space="preserve"> </w:t>
+      </w:r>
+      <w:r>
+        <w:rPr>
+          <w:bCs/>
+          <w:lang w:val="pl-PL"/>
+        </w:rPr>
+        <w:t>Jan</w:t>
+      </w:r>
+      <w:r>
+        <w:rPr>
+          <w:bCs/>
+        </w:rPr>
+        <w:t xml:space="preserve"> – свидетель</w:t>
+      </w:r>
+      <w:r>
+        <w:rPr>
+          <w:bCs/>
+        </w:rPr>
+        <w:t xml:space="preserve">: </w:t>
+      </w:r>
+      <w:proofErr w:type="spellStart"/>
+      <w:r>
+        <w:rPr>
+          <w:bCs/>
+        </w:rPr>
+        <w:t>Шпет</w:t>
+      </w:r>
+      <w:proofErr w:type="spellEnd"/>
+      <w:r>
+        <w:rPr>
+          <w:bCs/>
+        </w:rPr>
+        <w:t xml:space="preserve"> Ян Иосифов, деревня </w:t>
+      </w:r>
+      <w:proofErr w:type="spellStart"/>
+      <w:r>
+        <w:rPr>
+          <w:bCs/>
+        </w:rPr>
+        <w:t>Недаль</w:t>
+      </w:r>
+      <w:proofErr w:type="spellEnd"/>
+      <w:r>
+        <w:rPr>
+          <w:bCs/>
+        </w:rPr>
+        <w:t>.</w:t>
+      </w:r>
+    </w:p>
+    <w:p>
+      <w:pPr>
+        <w:rPr>
+          <w:bCs/>
+        </w:rPr>
+      </w:pPr>
+      <w:r>
+        <w:rPr>
+          <w:bCs/>
+          <w:lang w:val="pl-PL"/>
+        </w:rPr>
+        <w:t>Simaszko</w:t>
+      </w:r>
+      <w:r>
+        <w:rPr>
+          <w:bCs/>
+        </w:rPr>
+        <w:t xml:space="preserve"> </w:t>
+      </w:r>
+      <w:r>
+        <w:rPr>
+          <w:bCs/>
+          <w:lang w:val="pl-PL"/>
+        </w:rPr>
+        <w:t>Jan</w:t>
+      </w:r>
+      <w:r>
+        <w:rPr>
+          <w:bCs/>
+        </w:rPr>
+        <w:t xml:space="preserve"> – свидетель</w:t>
+      </w:r>
+      <w:r>
+        <w:rPr>
+          <w:bCs/>
+        </w:rPr>
+        <w:t xml:space="preserve">: Семашко Ян </w:t>
+      </w:r>
+      <w:proofErr w:type="spellStart"/>
+      <w:r>
+        <w:rPr>
+          <w:bCs/>
+        </w:rPr>
+        <w:t>Бенедыктов</w:t>
+      </w:r>
+      <w:proofErr w:type="spellEnd"/>
+      <w:r>
+        <w:rPr>
+          <w:bCs/>
+        </w:rPr>
+        <w:t xml:space="preserve">, деревня </w:t>
+      </w:r>
+      <w:proofErr w:type="spellStart"/>
+      <w:r>
+        <w:rPr>
+          <w:bCs/>
+        </w:rPr>
+        <w:t>Недаль</w:t>
+      </w:r>
+      <w:proofErr w:type="spellEnd"/>
+      <w:r>
+        <w:rPr>
+          <w:bCs/>
+        </w:rPr>
+        <w:t>.</w:t>
+      </w:r>
+    </w:p>
+    <w:p>
+      <w:pPr>
+        <w:rPr>
+          <w:bCs/>
+        </w:rPr>
+      </w:pPr>
+      <w:r>
+        <w:rPr>
+          <w:bCs/>
+          <w:lang w:val="pl-PL"/>
+        </w:rPr>
+        <w:t>Woyniewicz</w:t>
+      </w:r>
+      <w:r>
+        <w:rPr>
+          <w:bCs/>
+        </w:rPr>
+        <w:t xml:space="preserve"> </w:t>
+      </w:r>
+      <w:r>
+        <w:rPr>
+          <w:bCs/>
+          <w:lang w:val="pl-PL"/>
+        </w:rPr>
+        <w:t>Tomasz</w:t>
+      </w:r>
+      <w:r>
+        <w:rPr>
+          <w:bCs/>
+        </w:rPr>
+        <w:t xml:space="preserve"> – ксёндз.</w:t>
+      </w:r>
+    </w:p>
+    <w:bookmarkEnd w:id="9"/>
     <w:p>
       <w:pPr>
         <w:rPr>

--- a/2/деревня Недаль/именная база/Барадульские/Барадульская Марта Федорова.docx
+++ b/2/деревня Недаль/именная база/Барадульские/Барадульская Марта Федорова.docx
@@ -280,282 +280,334 @@
         <w:rPr>
           <w:bCs/>
         </w:rPr>
-        <w:t>28</w:t>
-      </w:r>
-      <w:r>
-        <w:rPr>
-          <w:bCs/>
+        <w:t xml:space="preserve">28.10.1823 – венчание с вдовцом Яном Плисом, </w:t>
+      </w:r>
+      <w:proofErr w:type="spellStart"/>
+      <w:r>
+        <w:rPr>
+          <w:bCs/>
+        </w:rPr>
+        <w:t>Кимейской</w:t>
+      </w:r>
+      <w:proofErr w:type="spellEnd"/>
+      <w:r>
+        <w:rPr>
+          <w:bCs/>
+        </w:rPr>
+        <w:t xml:space="preserve"> парафии, с застенка Плисы, свидетели Илья </w:t>
+      </w:r>
+      <w:proofErr w:type="spellStart"/>
+      <w:r>
+        <w:rPr>
+          <w:bCs/>
+        </w:rPr>
+        <w:t>Кишкурно</w:t>
+      </w:r>
+      <w:proofErr w:type="spellEnd"/>
+      <w:r>
+        <w:rPr>
+          <w:bCs/>
+        </w:rPr>
+        <w:t xml:space="preserve"> с застенка </w:t>
+      </w:r>
+      <w:proofErr w:type="spellStart"/>
+      <w:r>
+        <w:rPr>
+          <w:bCs/>
+        </w:rPr>
+        <w:t>Мрай</w:t>
+      </w:r>
+      <w:proofErr w:type="spellEnd"/>
+      <w:r>
+        <w:rPr>
+          <w:bCs/>
+        </w:rPr>
+        <w:t xml:space="preserve">, Игнат </w:t>
+      </w:r>
+      <w:proofErr w:type="spellStart"/>
+      <w:r>
+        <w:rPr>
+          <w:bCs/>
+        </w:rPr>
+        <w:t>Комизёнок</w:t>
+      </w:r>
+      <w:proofErr w:type="spellEnd"/>
+      <w:r>
+        <w:rPr>
+          <w:bCs/>
+        </w:rPr>
+        <w:t xml:space="preserve">? с деревни </w:t>
+      </w:r>
+      <w:proofErr w:type="spellStart"/>
+      <w:r>
+        <w:rPr>
+          <w:bCs/>
+        </w:rPr>
+        <w:t>Замосточье</w:t>
+      </w:r>
+      <w:proofErr w:type="spellEnd"/>
+      <w:r>
+        <w:rPr>
+          <w:bCs/>
+        </w:rPr>
+        <w:t xml:space="preserve">, </w:t>
+      </w:r>
+      <w:proofErr w:type="spellStart"/>
+      <w:r>
+        <w:rPr>
+          <w:bCs/>
+        </w:rPr>
+        <w:t>Шпет</w:t>
+      </w:r>
+      <w:proofErr w:type="spellEnd"/>
+      <w:r>
+        <w:rPr>
+          <w:bCs/>
+        </w:rPr>
+        <w:t xml:space="preserve"> Ян Иосифов с деревни </w:t>
+      </w:r>
+      <w:proofErr w:type="spellStart"/>
+      <w:r>
+        <w:rPr>
+          <w:bCs/>
+        </w:rPr>
+        <w:t>Недаль</w:t>
+      </w:r>
+      <w:proofErr w:type="spellEnd"/>
+      <w:r>
+        <w:rPr>
+          <w:bCs/>
+        </w:rPr>
+        <w:t xml:space="preserve"> и Семашко Ян </w:t>
+      </w:r>
+      <w:proofErr w:type="spellStart"/>
+      <w:r>
+        <w:rPr>
+          <w:bCs/>
+        </w:rPr>
+        <w:t>Бенедыктов</w:t>
+      </w:r>
+      <w:proofErr w:type="spellEnd"/>
+      <w:r>
+        <w:rPr>
+          <w:bCs/>
+        </w:rPr>
+        <w:t xml:space="preserve"> с деревни </w:t>
+      </w:r>
+      <w:proofErr w:type="spellStart"/>
+      <w:r>
+        <w:rPr>
+          <w:bCs/>
+        </w:rPr>
+        <w:t>Недаль</w:t>
+      </w:r>
+      <w:proofErr w:type="spellEnd"/>
+      <w:r>
+        <w:rPr>
+          <w:bCs/>
+        </w:rPr>
+        <w:t xml:space="preserve"> (НИАБ 136-13-1033, л.2, </w:t>
+      </w:r>
+      <w:r>
+        <w:rPr>
+          <w:bCs/>
+          <w:noProof/>
+          <w:lang w:eastAsia="ru-RU"/>
+        </w:rPr>
+        <w:t>№</w:t>
+      </w:r>
+      <w:r>
+        <w:rPr>
+          <w:bCs/>
+          <w:noProof/>
+          <w:lang w:eastAsia="ru-RU"/>
+        </w:rPr>
+        <w:t>5</w:t>
+      </w:r>
+      <w:r>
+        <w:rPr>
+          <w:bCs/>
+          <w:noProof/>
+          <w:lang w:eastAsia="ru-RU"/>
+        </w:rPr>
+        <w:t>/1</w:t>
+      </w:r>
+      <w:r>
+        <w:rPr>
+          <w:bCs/>
+          <w:noProof/>
+          <w:lang w:eastAsia="ru-RU"/>
+        </w:rPr>
+        <w:t>823</w:t>
+      </w:r>
+      <w:r>
+        <w:rPr>
+          <w:bCs/>
+          <w:noProof/>
+          <w:lang w:eastAsia="ru-RU"/>
+        </w:rPr>
+        <w:t>-</w:t>
+      </w:r>
+      <w:r>
+        <w:rPr>
+          <w:bCs/>
+          <w:noProof/>
+          <w:lang w:eastAsia="ru-RU"/>
+        </w:rPr>
+        <w:t>б</w:t>
+      </w:r>
+      <w:r>
+        <w:rPr>
+          <w:bCs/>
+          <w:noProof/>
+          <w:lang w:eastAsia="ru-RU"/>
+        </w:rPr>
+        <w:t xml:space="preserve"> (</w:t>
+      </w:r>
+      <w:r>
+        <w:rPr>
+          <w:bCs/>
+          <w:noProof/>
+          <w:lang w:eastAsia="ru-RU"/>
+        </w:rPr>
+        <w:t>ориг</w:t>
+      </w:r>
+      <w:r>
+        <w:rPr>
+          <w:bCs/>
+          <w:noProof/>
+          <w:lang w:eastAsia="ru-RU"/>
+        </w:rPr>
+        <w:t>)</w:t>
+      </w:r>
+      <w:r>
+        <w:rPr>
+          <w:bCs/>
+          <w:noProof/>
+          <w:lang w:eastAsia="ru-RU"/>
+        </w:rPr>
+        <w:t xml:space="preserve">, </w:t>
+      </w:r>
+      <w:bookmarkStart w:id="8" w:name="_Hlk137905869"/>
+      <w:r>
+        <w:rPr>
+          <w:bCs/>
+        </w:rPr>
+        <w:t>НИАБ 136-13-10</w:t>
+      </w:r>
+      <w:r>
+        <w:rPr>
+          <w:bCs/>
+        </w:rPr>
+        <w:t>40</w:t>
+      </w:r>
+      <w:r>
+        <w:rPr>
+          <w:bCs/>
+        </w:rPr>
+        <w:t>, л.2</w:t>
+      </w:r>
+      <w:r>
+        <w:rPr>
+          <w:bCs/>
+        </w:rPr>
+        <w:t>7об</w:t>
+      </w:r>
+      <w:r>
+        <w:rPr>
+          <w:bCs/>
+        </w:rPr>
+        <w:t xml:space="preserve">, </w:t>
+      </w:r>
+      <w:r>
+        <w:rPr>
+          <w:bCs/>
+          <w:noProof/>
+          <w:lang w:eastAsia="ru-RU"/>
+        </w:rPr>
+        <w:t>№</w:t>
+      </w:r>
+      <w:r>
+        <w:rPr>
+          <w:bCs/>
+          <w:noProof/>
+          <w:lang w:eastAsia="ru-RU"/>
+        </w:rPr>
+        <w:t>5</w:t>
+      </w:r>
+      <w:r>
+        <w:rPr>
+          <w:bCs/>
+          <w:noProof/>
+          <w:lang w:eastAsia="ru-RU"/>
+        </w:rPr>
+        <w:t>/1</w:t>
+      </w:r>
+      <w:r>
+        <w:rPr>
+          <w:bCs/>
+          <w:noProof/>
+          <w:lang w:eastAsia="ru-RU"/>
+        </w:rPr>
+        <w:t>823</w:t>
+      </w:r>
+      <w:r>
+        <w:rPr>
+          <w:bCs/>
+          <w:noProof/>
+          <w:lang w:eastAsia="ru-RU"/>
+        </w:rPr>
+        <w:t>-</w:t>
+      </w:r>
+      <w:r>
+        <w:rPr>
+          <w:bCs/>
+          <w:noProof/>
+          <w:lang w:eastAsia="ru-RU"/>
+        </w:rPr>
+        <w:t>б</w:t>
+      </w:r>
+      <w:r>
+        <w:rPr>
+          <w:bCs/>
+          <w:noProof/>
+          <w:lang w:eastAsia="ru-RU"/>
+        </w:rPr>
+        <w:t xml:space="preserve"> (</w:t>
+      </w:r>
+      <w:r>
+        <w:rPr>
+          <w:bCs/>
+          <w:noProof/>
+          <w:lang w:eastAsia="ru-RU"/>
+        </w:rPr>
+        <w:t>коп</w:t>
+      </w:r>
+      <w:r>
+        <w:rPr>
+          <w:bCs/>
+          <w:noProof/>
+          <w:lang w:eastAsia="ru-RU"/>
+        </w:rPr>
+        <w:t>)</w:t>
+      </w:r>
+      <w:bookmarkEnd w:id="8"/>
+      <w:r>
+        <w:rPr>
+          <w:bCs/>
+          <w:noProof/>
+          <w:lang w:eastAsia="ru-RU"/>
+        </w:rPr>
+        <w:t>)</w:t>
+      </w:r>
+      <w:r>
+        <w:rPr>
+          <w:bCs/>
+          <w:noProof/>
+          <w:lang w:eastAsia="ru-RU"/>
         </w:rPr>
         <w:t>.</w:t>
       </w:r>
-      <w:r>
-        <w:rPr>
-          <w:bCs/>
-        </w:rPr>
-        <w:t>10</w:t>
-      </w:r>
-      <w:r>
-        <w:rPr>
-          <w:bCs/>
-        </w:rPr>
-        <w:t>.1</w:t>
-      </w:r>
-      <w:r>
-        <w:rPr>
-          <w:bCs/>
-        </w:rPr>
-        <w:t>823</w:t>
-      </w:r>
-      <w:r>
-        <w:rPr>
-          <w:bCs/>
-        </w:rPr>
-        <w:t xml:space="preserve"> – </w:t>
-      </w:r>
-      <w:r>
-        <w:rPr>
-          <w:bCs/>
-        </w:rPr>
-        <w:t xml:space="preserve">венчание с вдовцом Яном Плисом, </w:t>
-      </w:r>
-      <w:proofErr w:type="spellStart"/>
-      <w:r>
-        <w:rPr>
-          <w:bCs/>
-        </w:rPr>
-        <w:t>Кимейской</w:t>
-      </w:r>
-      <w:proofErr w:type="spellEnd"/>
-      <w:r>
-        <w:rPr>
-          <w:bCs/>
-        </w:rPr>
-        <w:t xml:space="preserve"> парафии, с застенка Плисы, свидетели Илья </w:t>
-      </w:r>
-      <w:proofErr w:type="spellStart"/>
-      <w:r>
-        <w:rPr>
-          <w:bCs/>
-        </w:rPr>
-        <w:t>Кишкурно</w:t>
-      </w:r>
-      <w:proofErr w:type="spellEnd"/>
-      <w:r>
-        <w:rPr>
-          <w:bCs/>
-        </w:rPr>
-        <w:t xml:space="preserve"> с застенка </w:t>
-      </w:r>
-      <w:proofErr w:type="spellStart"/>
-      <w:r>
-        <w:rPr>
-          <w:bCs/>
-        </w:rPr>
-        <w:t>Мрай</w:t>
-      </w:r>
-      <w:proofErr w:type="spellEnd"/>
-      <w:r>
-        <w:rPr>
-          <w:bCs/>
-        </w:rPr>
-        <w:t xml:space="preserve">, Игнат </w:t>
-      </w:r>
-      <w:proofErr w:type="spellStart"/>
-      <w:r>
-        <w:rPr>
-          <w:bCs/>
-        </w:rPr>
-        <w:t>Комизёнок</w:t>
-      </w:r>
-      <w:proofErr w:type="spellEnd"/>
-      <w:r>
-        <w:rPr>
-          <w:bCs/>
-        </w:rPr>
-        <w:t xml:space="preserve">? с деревни </w:t>
-      </w:r>
-      <w:proofErr w:type="spellStart"/>
-      <w:r>
-        <w:rPr>
-          <w:bCs/>
-        </w:rPr>
-        <w:t>Замосточье</w:t>
-      </w:r>
-      <w:proofErr w:type="spellEnd"/>
-      <w:r>
-        <w:rPr>
-          <w:bCs/>
-        </w:rPr>
-        <w:t xml:space="preserve">, </w:t>
-      </w:r>
-      <w:proofErr w:type="spellStart"/>
-      <w:r>
-        <w:rPr>
-          <w:bCs/>
-        </w:rPr>
-        <w:t>Шпет</w:t>
-      </w:r>
-      <w:proofErr w:type="spellEnd"/>
-      <w:r>
-        <w:rPr>
-          <w:bCs/>
-        </w:rPr>
-        <w:t xml:space="preserve"> Ян Иосифов с деревни </w:t>
-      </w:r>
-      <w:proofErr w:type="spellStart"/>
-      <w:r>
-        <w:rPr>
-          <w:bCs/>
-        </w:rPr>
-        <w:t>Недаль</w:t>
-      </w:r>
-      <w:proofErr w:type="spellEnd"/>
-      <w:r>
-        <w:rPr>
-          <w:bCs/>
-        </w:rPr>
-        <w:t xml:space="preserve"> и Семашко Ян </w:t>
-      </w:r>
-      <w:proofErr w:type="spellStart"/>
-      <w:r>
-        <w:rPr>
-          <w:bCs/>
-        </w:rPr>
-        <w:t>Бенедыктов</w:t>
-      </w:r>
-      <w:proofErr w:type="spellEnd"/>
-      <w:r>
-        <w:rPr>
-          <w:bCs/>
-        </w:rPr>
-        <w:t xml:space="preserve"> с деревни </w:t>
-      </w:r>
-      <w:proofErr w:type="spellStart"/>
-      <w:r>
-        <w:rPr>
-          <w:bCs/>
-        </w:rPr>
-        <w:t>Недаль</w:t>
-      </w:r>
-      <w:proofErr w:type="spellEnd"/>
-      <w:r>
-        <w:rPr>
-          <w:bCs/>
-        </w:rPr>
-        <w:t xml:space="preserve"> (НИАБ 136-13-</w:t>
-      </w:r>
-      <w:r>
-        <w:rPr>
-          <w:bCs/>
-        </w:rPr>
-        <w:t>1033</w:t>
-      </w:r>
-      <w:r>
-        <w:rPr>
-          <w:bCs/>
-        </w:rPr>
-        <w:t>, л.</w:t>
-      </w:r>
-      <w:r>
-        <w:rPr>
-          <w:bCs/>
-        </w:rPr>
-        <w:t>2</w:t>
-      </w:r>
-      <w:r>
-        <w:rPr>
-          <w:bCs/>
-        </w:rPr>
-        <w:t xml:space="preserve">, </w:t>
-      </w:r>
-      <w:r>
-        <w:rPr>
-          <w:bCs/>
-          <w:noProof/>
-          <w:lang w:eastAsia="ru-RU"/>
-        </w:rPr>
-        <w:t>№</w:t>
-      </w:r>
-      <w:r>
-        <w:rPr>
-          <w:bCs/>
-          <w:noProof/>
-          <w:lang w:eastAsia="ru-RU"/>
-        </w:rPr>
-        <w:t>5</w:t>
-      </w:r>
-      <w:r>
-        <w:rPr>
-          <w:bCs/>
-          <w:noProof/>
-          <w:lang w:eastAsia="ru-RU"/>
-        </w:rPr>
-        <w:t>/1</w:t>
-      </w:r>
-      <w:r>
-        <w:rPr>
-          <w:bCs/>
-          <w:noProof/>
-          <w:lang w:eastAsia="ru-RU"/>
-        </w:rPr>
-        <w:t>823</w:t>
-      </w:r>
-      <w:r>
-        <w:rPr>
-          <w:bCs/>
-          <w:noProof/>
-          <w:lang w:eastAsia="ru-RU"/>
-        </w:rPr>
-        <w:t>-</w:t>
-      </w:r>
-      <w:r>
-        <w:rPr>
-          <w:bCs/>
-          <w:noProof/>
-          <w:lang w:eastAsia="ru-RU"/>
-        </w:rPr>
-        <w:t>б</w:t>
-      </w:r>
-      <w:r>
-        <w:rPr>
-          <w:bCs/>
-          <w:noProof/>
-          <w:lang w:eastAsia="ru-RU"/>
-        </w:rPr>
-        <w:t xml:space="preserve"> (</w:t>
-      </w:r>
-      <w:r>
-        <w:rPr>
-          <w:bCs/>
-          <w:noProof/>
-          <w:lang w:eastAsia="ru-RU"/>
-        </w:rPr>
-        <w:t>ориг</w:t>
-      </w:r>
-      <w:r>
-        <w:rPr>
-          <w:bCs/>
-          <w:noProof/>
-          <w:lang w:eastAsia="ru-RU"/>
-        </w:rPr>
-        <w:t>)</w:t>
-      </w:r>
-      <w:r>
-        <w:rPr>
-          <w:bCs/>
-          <w:noProof/>
-          <w:lang w:eastAsia="ru-RU"/>
-        </w:rPr>
-        <w:t>)</w:t>
-      </w:r>
-      <w:r>
-        <w:rPr>
-          <w:bCs/>
-          <w:noProof/>
-          <w:lang w:eastAsia="ru-RU"/>
-        </w:rPr>
-        <w:t>.</w:t>
-      </w:r>
     </w:p>
     <w:bookmarkEnd w:id="7"/>
     <w:p>
@@ -572,7 +624,7 @@
           <w:bCs/>
         </w:rPr>
       </w:pPr>
-      <w:bookmarkStart w:id="8" w:name="_Hlk88311305"/>
+      <w:bookmarkStart w:id="9" w:name="_Hlk88311305"/>
       <w:r>
         <w:rPr>
           <w:rFonts w:eastAsia="Calibri"/>
@@ -1118,23 +1170,23 @@
         <w:t>.</w:t>
       </w:r>
     </w:p>
-    <w:bookmarkEnd w:id="8"/>
-    <w:p>
-      <w:pPr>
-        <w:rPr>
-          <w:bCs/>
-        </w:rPr>
-      </w:pPr>
-    </w:p>
-    <w:p>
-      <w:pPr>
-        <w:rPr>
-          <w:bCs/>
-          <w:noProof/>
-          <w:lang w:eastAsia="ru-RU"/>
-        </w:rPr>
-      </w:pPr>
-      <w:bookmarkStart w:id="9" w:name="_Hlk137196913"/>
+    <w:bookmarkEnd w:id="9"/>
+    <w:p>
+      <w:pPr>
+        <w:rPr>
+          <w:bCs/>
+        </w:rPr>
+      </w:pPr>
+    </w:p>
+    <w:p>
+      <w:pPr>
+        <w:rPr>
+          <w:bCs/>
+          <w:noProof/>
+          <w:lang w:eastAsia="ru-RU"/>
+        </w:rPr>
+      </w:pPr>
+      <w:bookmarkStart w:id="10" w:name="_Hlk137196913"/>
       <w:bookmarkEnd w:id="1"/>
       <w:bookmarkEnd w:id="2"/>
       <w:bookmarkEnd w:id="3"/>
@@ -1721,7 +1773,464 @@
         <w:t xml:space="preserve"> – ксёндз.</w:t>
       </w:r>
     </w:p>
-    <w:bookmarkEnd w:id="9"/>
+    <w:bookmarkEnd w:id="10"/>
+    <w:p>
+      <w:pPr>
+        <w:rPr>
+          <w:bCs/>
+        </w:rPr>
+      </w:pPr>
+    </w:p>
+    <w:p>
+      <w:pPr>
+        <w:rPr>
+          <w:bCs/>
+          <w:noProof/>
+          <w:lang w:eastAsia="ru-RU"/>
+        </w:rPr>
+      </w:pPr>
+      <w:bookmarkStart w:id="11" w:name="_Hlk137905842"/>
+      <w:r>
+        <w:rPr>
+          <w:b/>
+          <w:bCs/>
+          <w:noProof/>
+          <w:lang w:eastAsia="ru-RU"/>
+        </w:rPr>
+        <w:t>НИАБ 136-13-1040</w:t>
+      </w:r>
+      <w:r>
+        <w:rPr>
+          <w:b/>
+          <w:bCs/>
+          <w:noProof/>
+          <w:lang w:eastAsia="ru-RU"/>
+        </w:rPr>
+        <w:tab/>
+      </w:r>
+      <w:r>
+        <w:rPr>
+          <w:noProof/>
+          <w:lang w:eastAsia="ru-RU"/>
+        </w:rPr>
+        <w:t>Лист 27об.</w:t>
+      </w:r>
+      <w:r>
+        <w:rPr>
+          <w:b/>
+          <w:noProof/>
+          <w:lang w:eastAsia="ru-RU"/>
+        </w:rPr>
+        <w:t xml:space="preserve"> </w:t>
+      </w:r>
+      <w:r>
+        <w:rPr>
+          <w:b/>
+          <w:noProof/>
+          <w:lang w:eastAsia="ru-RU"/>
+        </w:rPr>
+        <w:t>Метрическая запись №5</w:t>
+      </w:r>
+      <w:r>
+        <w:rPr>
+          <w:b/>
+          <w:noProof/>
+          <w:lang w:eastAsia="ru-RU"/>
+        </w:rPr>
+        <w:t>/</w:t>
+      </w:r>
+      <w:r>
+        <w:rPr>
+          <w:b/>
+          <w:noProof/>
+          <w:lang w:eastAsia="ru-RU"/>
+        </w:rPr>
+        <w:t>1823-б (коп)</w:t>
+      </w:r>
+      <w:r>
+        <w:rPr>
+          <w:b/>
+          <w:noProof/>
+          <w:lang w:eastAsia="ru-RU"/>
+        </w:rPr>
+        <w:t>.</w:t>
+      </w:r>
+      <w:r>
+        <w:rPr>
+          <w:b/>
+          <w:noProof/>
+          <w:lang w:eastAsia="ru-RU"/>
+        </w:rPr>
+        <w:tab/>
+      </w:r>
+    </w:p>
+    <w:p>
+      <w:pPr>
+        <w:rPr>
+          <w:b/>
+          <w:noProof/>
+          <w:lang w:eastAsia="ru-RU"/>
+        </w:rPr>
+      </w:pPr>
+    </w:p>
+    <w:p>
+      <w:pPr>
+        <w:rPr>
+          <w:b/>
+          <w:noProof/>
+          <w:lang w:eastAsia="ru-RU"/>
+        </w:rPr>
+      </w:pPr>
+      <w:r>
+        <w:rPr>
+          <w:noProof/>
+        </w:rPr>
+        <w:drawing>
+          <wp:inline distT="0" distB="0" distL="0" distR="0" wp14:anchorId="68615598" wp14:editId="791DA80B">
+            <wp:extent cx="5940425" cy="2809875"/>
+            <wp:effectExtent l="0" t="0" r="3175" b="9525"/>
+            <wp:docPr id="12" name="Рисунок 12"/>
+            <wp:cNvGraphicFramePr>
+              <a:graphicFrameLocks xmlns:a="http://schemas.openxmlformats.org/drawingml/2006/main" noChangeAspect="1"/>
+            </wp:cNvGraphicFramePr>
+            <a:graphic xmlns:a="http://schemas.openxmlformats.org/drawingml/2006/main">
+              <a:graphicData uri="http://schemas.openxmlformats.org/drawingml/2006/picture">
+                <pic:pic xmlns:pic="http://schemas.openxmlformats.org/drawingml/2006/picture">
+                  <pic:nvPicPr>
+                    <pic:cNvPr id="1" name=""/>
+                    <pic:cNvPicPr/>
+                  </pic:nvPicPr>
+                  <pic:blipFill>
+                    <a:blip r:embed="rId6"/>
+                    <a:stretch>
+                      <a:fillRect/>
+                    </a:stretch>
+                  </pic:blipFill>
+                  <pic:spPr>
+                    <a:xfrm>
+                      <a:off x="0" y="0"/>
+                      <a:ext cx="5940425" cy="2809875"/>
+                    </a:xfrm>
+                    <a:prstGeom prst="rect">
+                      <a:avLst/>
+                    </a:prstGeom>
+                  </pic:spPr>
+                </pic:pic>
+              </a:graphicData>
+            </a:graphic>
+          </wp:inline>
+        </w:drawing>
+      </w:r>
+    </w:p>
+    <w:p>
+      <w:pPr>
+        <w:rPr>
+          <w:b/>
+          <w:noProof/>
+          <w:lang w:eastAsia="ru-RU"/>
+        </w:rPr>
+      </w:pPr>
+    </w:p>
+    <w:p>
+      <w:pPr>
+        <w:rPr>
+          <w:noProof/>
+          <w:lang w:eastAsia="ru-RU"/>
+        </w:rPr>
+      </w:pPr>
+      <w:r>
+        <w:rPr>
+          <w:noProof/>
+          <w:lang w:eastAsia="ru-RU"/>
+        </w:rPr>
+        <w:t>Осовская Покровская</w:t>
+      </w:r>
+      <w:r>
+        <w:rPr>
+          <w:noProof/>
+          <w:lang w:eastAsia="ru-RU"/>
+        </w:rPr>
+        <w:t xml:space="preserve"> церковь. 28 октября 1823 года. Метрическая запись о венчании.</w:t>
+      </w:r>
+    </w:p>
+    <w:p>
+      <w:pPr>
+        <w:rPr>
+          <w:b/>
+          <w:noProof/>
+          <w:lang w:eastAsia="ru-RU"/>
+        </w:rPr>
+      </w:pPr>
+    </w:p>
+    <w:p>
+      <w:pPr>
+        <w:rPr>
+          <w:bCs/>
+        </w:rPr>
+      </w:pPr>
+      <w:r>
+        <w:rPr>
+          <w:bCs/>
+          <w:color w:val="000000" w:themeColor="text1"/>
+          <w:lang w:val="pl-PL"/>
+        </w:rPr>
+        <w:t>Plis</w:t>
+      </w:r>
+      <w:r>
+        <w:rPr>
+          <w:bCs/>
+          <w:color w:val="000000" w:themeColor="text1"/>
+        </w:rPr>
+        <w:t xml:space="preserve"> </w:t>
+      </w:r>
+      <w:r>
+        <w:rPr>
+          <w:bCs/>
+          <w:color w:val="000000" w:themeColor="text1"/>
+          <w:lang w:val="pl-PL"/>
+        </w:rPr>
+        <w:t>Jan</w:t>
+      </w:r>
+      <w:r>
+        <w:rPr>
+          <w:bCs/>
+        </w:rPr>
+        <w:t xml:space="preserve"> – жених, вдовец, с застенка Плиски.</w:t>
+      </w:r>
+    </w:p>
+    <w:p>
+      <w:pPr>
+        <w:rPr>
+          <w:bCs/>
+        </w:rPr>
+      </w:pPr>
+      <w:r>
+        <w:rPr>
+          <w:bCs/>
+          <w:lang w:val="pl-PL"/>
+        </w:rPr>
+        <w:t>Borodulska</w:t>
+      </w:r>
+      <w:r>
+        <w:rPr>
+          <w:bCs/>
+        </w:rPr>
+        <w:t xml:space="preserve"> </w:t>
+      </w:r>
+      <w:r>
+        <w:rPr>
+          <w:bCs/>
+          <w:lang w:val="pl-PL"/>
+        </w:rPr>
+        <w:t>Marta</w:t>
+      </w:r>
+      <w:r>
+        <w:rPr>
+          <w:bCs/>
+        </w:rPr>
+        <w:t xml:space="preserve"> – невеста, девка</w:t>
+      </w:r>
+      <w:r>
+        <w:rPr>
+          <w:bCs/>
+        </w:rPr>
+        <w:t xml:space="preserve">: </w:t>
+      </w:r>
+      <w:proofErr w:type="spellStart"/>
+      <w:r>
+        <w:rPr>
+          <w:bCs/>
+        </w:rPr>
+        <w:t>Барадульская</w:t>
+      </w:r>
+      <w:proofErr w:type="spellEnd"/>
+      <w:r>
+        <w:rPr>
+          <w:bCs/>
+        </w:rPr>
+        <w:t xml:space="preserve"> Марта Федорова, деревня </w:t>
+      </w:r>
+      <w:proofErr w:type="spellStart"/>
+      <w:r>
+        <w:rPr>
+          <w:bCs/>
+        </w:rPr>
+        <w:t>Недаль</w:t>
+      </w:r>
+      <w:proofErr w:type="spellEnd"/>
+      <w:r>
+        <w:rPr>
+          <w:bCs/>
+        </w:rPr>
+        <w:t>.</w:t>
+      </w:r>
+    </w:p>
+    <w:p>
+      <w:pPr>
+        <w:rPr>
+          <w:bCs/>
+        </w:rPr>
+      </w:pPr>
+      <w:r>
+        <w:rPr>
+          <w:bCs/>
+          <w:color w:val="000000" w:themeColor="text1"/>
+          <w:lang w:val="pl-PL"/>
+        </w:rPr>
+        <w:t>Kiszkurno</w:t>
+      </w:r>
+      <w:r>
+        <w:rPr>
+          <w:bCs/>
+          <w:color w:val="000000" w:themeColor="text1"/>
+        </w:rPr>
+        <w:t xml:space="preserve"> </w:t>
+      </w:r>
+      <w:r>
+        <w:rPr>
+          <w:bCs/>
+          <w:color w:val="000000" w:themeColor="text1"/>
+          <w:lang w:val="pl-PL"/>
+        </w:rPr>
+        <w:t>Eliasz</w:t>
+      </w:r>
+      <w:r>
+        <w:rPr>
+          <w:bCs/>
+        </w:rPr>
+        <w:t xml:space="preserve"> – свидетель, с застенка </w:t>
+      </w:r>
+      <w:proofErr w:type="spellStart"/>
+      <w:r>
+        <w:rPr>
+          <w:bCs/>
+        </w:rPr>
+        <w:t>Мрай</w:t>
+      </w:r>
+      <w:proofErr w:type="spellEnd"/>
+      <w:r>
+        <w:rPr>
+          <w:bCs/>
+        </w:rPr>
+        <w:t>.</w:t>
+      </w:r>
+    </w:p>
+    <w:p>
+      <w:pPr>
+        <w:rPr>
+          <w:bCs/>
+        </w:rPr>
+      </w:pPr>
+      <w:r>
+        <w:rPr>
+          <w:bCs/>
+          <w:color w:val="000000" w:themeColor="text1"/>
+          <w:lang w:val="pl-PL"/>
+        </w:rPr>
+        <w:t>Siemaszko</w:t>
+      </w:r>
+      <w:r>
+        <w:rPr>
+          <w:bCs/>
+          <w:color w:val="000000" w:themeColor="text1"/>
+        </w:rPr>
+        <w:t xml:space="preserve"> </w:t>
+      </w:r>
+      <w:r>
+        <w:rPr>
+          <w:bCs/>
+          <w:color w:val="000000" w:themeColor="text1"/>
+          <w:lang w:val="pl-PL"/>
+        </w:rPr>
+        <w:t>Jan</w:t>
+      </w:r>
+      <w:r>
+        <w:rPr>
+          <w:bCs/>
+        </w:rPr>
+        <w:t xml:space="preserve"> – свидетель</w:t>
+      </w:r>
+      <w:r>
+        <w:rPr>
+          <w:bCs/>
+        </w:rPr>
+        <w:t>:</w:t>
+      </w:r>
+      <w:r>
+        <w:rPr>
+          <w:bCs/>
+        </w:rPr>
+        <w:t xml:space="preserve"> </w:t>
+      </w:r>
+      <w:r>
+        <w:rPr>
+          <w:bCs/>
+        </w:rPr>
+        <w:t xml:space="preserve">Семашко Ян </w:t>
+      </w:r>
+      <w:proofErr w:type="spellStart"/>
+      <w:r>
+        <w:rPr>
+          <w:bCs/>
+        </w:rPr>
+        <w:t>Бенедыктов</w:t>
+      </w:r>
+      <w:proofErr w:type="spellEnd"/>
+      <w:r>
+        <w:rPr>
+          <w:bCs/>
+        </w:rPr>
+        <w:t xml:space="preserve">, деревня </w:t>
+      </w:r>
+      <w:proofErr w:type="spellStart"/>
+      <w:r>
+        <w:rPr>
+          <w:bCs/>
+        </w:rPr>
+        <w:t>Недаль</w:t>
+      </w:r>
+      <w:proofErr w:type="spellEnd"/>
+      <w:r>
+        <w:rPr>
+          <w:bCs/>
+        </w:rPr>
+        <w:t>.</w:t>
+      </w:r>
+    </w:p>
+    <w:p>
+      <w:pPr>
+        <w:rPr>
+          <w:bCs/>
+        </w:rPr>
+      </w:pPr>
+      <w:r>
+        <w:rPr>
+          <w:bCs/>
+          <w:lang w:val="pl-PL"/>
+        </w:rPr>
+        <w:t>Woyniewicz</w:t>
+      </w:r>
+      <w:r>
+        <w:rPr>
+          <w:bCs/>
+        </w:rPr>
+        <w:t xml:space="preserve"> </w:t>
+      </w:r>
+      <w:r>
+        <w:rPr>
+          <w:bCs/>
+          <w:lang w:val="pl-PL"/>
+        </w:rPr>
+        <w:t>Tomasz</w:t>
+      </w:r>
+      <w:r>
+        <w:rPr>
+          <w:bCs/>
+        </w:rPr>
+        <w:t xml:space="preserve"> – ксёндз.</w:t>
+      </w:r>
+    </w:p>
+    <w:bookmarkEnd w:id="11"/>
     <w:p>
       <w:pPr>
         <w:rPr>
